--- a/CR/Etat de l'art.docx
+++ b/CR/Etat de l'art.docx
@@ -8,9 +8,20 @@
     <w:p/>
     <w:p/>
     <w:p>
-      <w:r>
+      <w:pPr>
+        <w:jc w:val="center"/>
         <w:rPr>
+          <w:rFonts w:asciiTheme="majorHAnsi" w:hAnsiTheme="majorHAnsi" w:cstheme="majorHAnsi"/>
+          <w:sz w:val="48"/>
+          <w:szCs w:val="48"/>
+        </w:rPr>
+      </w:pPr>
+      <w:r>
+        <w:rPr>
+          <w:rFonts w:asciiTheme="majorHAnsi" w:hAnsiTheme="majorHAnsi" w:cstheme="majorHAnsi"/>
           <w:noProof/>
+          <w:sz w:val="48"/>
+          <w:szCs w:val="48"/>
         </w:rPr>
         <mc:AlternateContent>
           <mc:Choice Requires="wps">
@@ -62,7 +73,24 @@
                       <wps:txbx>
                         <w:txbxContent>
                           <w:p>
+                            <w:pPr>
+                              <w:jc w:val="center"/>
+                              <w:rPr>
+                                <w:rFonts w:asciiTheme="majorHAnsi" w:hAnsiTheme="majorHAnsi" w:cstheme="majorHAnsi"/>
+                                <w:b/>
+                                <w:bCs/>
+                                <w:sz w:val="40"/>
+                                <w:szCs w:val="40"/>
+                              </w:rPr>
+                            </w:pPr>
                             <w:r>
+                              <w:rPr>
+                                <w:rFonts w:asciiTheme="majorHAnsi" w:hAnsiTheme="majorHAnsi" w:cstheme="majorHAnsi"/>
+                                <w:b/>
+                                <w:bCs/>
+                                <w:sz w:val="40"/>
+                                <w:szCs w:val="40"/>
+                              </w:rPr>
                               <w:t>Développement d’un outil de calcul automatisé pour les paramètres de la chimie verte</w:t>
                             </w:r>
                           </w:p>
@@ -89,11 +117,28 @@
                 <v:stroke joinstyle="miter"/>
                 <v:path gradientshapeok="t" o:connecttype="rect"/>
               </v:shapetype>
-              <v:shape id="Zone de texte 2" o:spid="_x0000_s1026" type="#_x0000_t202" style="position:absolute;margin-left:0;margin-top:54pt;width:434.45pt;height:68.65pt;z-index:251659264;visibility:visible;mso-wrap-style:square;mso-width-percent:0;mso-height-percent:200;mso-wrap-distance-left:9pt;mso-wrap-distance-top:3.6pt;mso-wrap-distance-right:9pt;mso-wrap-distance-bottom:3.6pt;mso-position-horizontal:center;mso-position-horizontal-relative:text;mso-position-vertical:absolute;mso-position-vertical-relative:text;mso-width-percent:0;mso-height-percent:200;mso-width-relative:margin;mso-height-relative:margin;v-text-anchor:top" o:gfxdata="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" fillcolor="#d9e2f3 [660]">
+              <v:shape id="Zone de texte 2" o:spid="_x0000_s1026" type="#_x0000_t202" style="position:absolute;left:0;text-align:left;margin-left:0;margin-top:54pt;width:434.45pt;height:68.65pt;z-index:251659264;visibility:visible;mso-wrap-style:square;mso-width-percent:0;mso-height-percent:200;mso-wrap-distance-left:9pt;mso-wrap-distance-top:3.6pt;mso-wrap-distance-right:9pt;mso-wrap-distance-bottom:3.6pt;mso-position-horizontal:center;mso-position-horizontal-relative:text;mso-position-vertical:absolute;mso-position-vertical-relative:text;mso-width-percent:0;mso-height-percent:200;mso-width-relative:margin;mso-height-relative:margin;v-text-anchor:top" o:gfxdata="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" fillcolor="#d9e2f3 [660]">
                 <v:textbox style="mso-fit-shape-to-text:t">
                   <w:txbxContent>
                     <w:p>
+                      <w:pPr>
+                        <w:jc w:val="center"/>
+                        <w:rPr>
+                          <w:rFonts w:asciiTheme="majorHAnsi" w:hAnsiTheme="majorHAnsi" w:cstheme="majorHAnsi"/>
+                          <w:b/>
+                          <w:bCs/>
+                          <w:sz w:val="40"/>
+                          <w:szCs w:val="40"/>
+                        </w:rPr>
+                      </w:pPr>
                       <w:r>
+                        <w:rPr>
+                          <w:rFonts w:asciiTheme="majorHAnsi" w:hAnsiTheme="majorHAnsi" w:cstheme="majorHAnsi"/>
+                          <w:b/>
+                          <w:bCs/>
+                          <w:sz w:val="40"/>
+                          <w:szCs w:val="40"/>
+                        </w:rPr>
                         <w:t>Développement d’un outil de calcul automatisé pour les paramètres de la chimie verte</w:t>
                       </w:r>
                     </w:p>
@@ -106,25 +151,76 @@
         </mc:AlternateContent>
       </w:r>
       <w:r>
+        <w:rPr>
+          <w:rFonts w:asciiTheme="majorHAnsi" w:hAnsiTheme="majorHAnsi" w:cstheme="majorHAnsi"/>
+          <w:sz w:val="48"/>
+          <w:szCs w:val="48"/>
+        </w:rPr>
         <w:t>État de l’art et étude de faisabilité</w:t>
       </w:r>
     </w:p>
-    <w:p/>
-    <w:p>
-      <w:r>
+    <w:p>
+      <w:pPr>
+        <w:jc w:val="center"/>
         <w:rPr>
+          <w:rFonts w:asciiTheme="majorHAnsi" w:hAnsiTheme="majorHAnsi" w:cstheme="majorHAnsi"/>
+        </w:rPr>
+      </w:pPr>
+    </w:p>
+    <w:p>
+      <w:pPr>
+        <w:jc w:val="center"/>
+        <w:rPr>
+          <w:rFonts w:asciiTheme="majorHAnsi" w:hAnsiTheme="majorHAnsi" w:cstheme="majorHAnsi"/>
+          <w:sz w:val="36"/>
+          <w:szCs w:val="36"/>
+        </w:rPr>
+      </w:pPr>
+      <w:r>
+        <w:rPr>
+          <w:rFonts w:asciiTheme="majorHAnsi" w:hAnsiTheme="majorHAnsi" w:cstheme="majorHAnsi"/>
           <w:b/>
           <w:bCs/>
+          <w:sz w:val="36"/>
+          <w:szCs w:val="36"/>
         </w:rPr>
         <w:t>Enseignant référent</w:t>
       </w:r>
       <w:r>
+        <w:rPr>
+          <w:rFonts w:asciiTheme="majorHAnsi" w:hAnsiTheme="majorHAnsi" w:cstheme="majorHAnsi"/>
+          <w:sz w:val="36"/>
+          <w:szCs w:val="36"/>
+        </w:rPr>
         <w:t> : Muriel BILLAMBOZ</w:t>
       </w:r>
     </w:p>
     <w:p>
-      <w:r>
-        <w:t>Référent de formation : Kahina HASSAM</w:t>
+      <w:pPr>
+        <w:jc w:val="center"/>
+        <w:rPr>
+          <w:rFonts w:asciiTheme="majorHAnsi" w:hAnsiTheme="majorHAnsi" w:cstheme="majorHAnsi"/>
+          <w:sz w:val="36"/>
+          <w:szCs w:val="36"/>
+        </w:rPr>
+      </w:pPr>
+      <w:r>
+        <w:rPr>
+          <w:rFonts w:asciiTheme="majorHAnsi" w:hAnsiTheme="majorHAnsi" w:cstheme="majorHAnsi"/>
+          <w:b/>
+          <w:bCs/>
+          <w:sz w:val="36"/>
+          <w:szCs w:val="36"/>
+        </w:rPr>
+        <w:t>Référent de formation</w:t>
+      </w:r>
+      <w:r>
+        <w:rPr>
+          <w:rFonts w:asciiTheme="majorHAnsi" w:hAnsiTheme="majorHAnsi" w:cstheme="majorHAnsi"/>
+          <w:sz w:val="36"/>
+          <w:szCs w:val="36"/>
+        </w:rPr>
+        <w:t> : Kahina HASSAM</w:t>
       </w:r>
     </w:p>
     <w:p>
@@ -1565,9 +1661,12 @@
       <w:pPr>
         <w:pStyle w:val="Titre1"/>
         <w:sectPr>
-          <w:footerReference w:type="default" r:id="rId8"/>
-          <w:headerReference w:type="first" r:id="rId9"/>
-          <w:footerReference w:type="first" r:id="rId10"/>
+          <w:headerReference w:type="even" r:id="rId8"/>
+          <w:headerReference w:type="default" r:id="rId9"/>
+          <w:footerReference w:type="even" r:id="rId10"/>
+          <w:footerReference w:type="default" r:id="rId11"/>
+          <w:headerReference w:type="first" r:id="rId12"/>
+          <w:footerReference w:type="first" r:id="rId13"/>
           <w:pgSz w:w="11906" w:h="16838"/>
           <w:pgMar w:top="1417" w:right="1417" w:bottom="1417" w:left="1417" w:header="709" w:footer="709" w:gutter="0"/>
           <w:pgNumType w:start="1"/>
@@ -1847,13 +1946,7 @@
       </w:r>
       <w:proofErr w:type="spellEnd"/>
       <w:r>
-        <w:t xml:space="preserve"> est un outil d'analyse du cycle de vie qui aide à évaluer les impacts </w:t>
-      </w:r>
-      <w:r>
-        <w:t>e</w:t>
-      </w:r>
-      <w:r>
-        <w:t xml:space="preserve">nvironnementaux des procédés chimiques, contribuant à leur optimisation (source : </w:t>
+        <w:t xml:space="preserve"> est un outil d'analyse du cycle de vie qui aide à évaluer les impacts environnementaux des procédés chimiques, contribuant à leur optimisation (source : </w:t>
       </w:r>
       <w:proofErr w:type="spellStart"/>
       <w:r>
@@ -2052,10 +2145,7 @@
       </w:pPr>
       <w:bookmarkStart w:id="10" w:name="_Toc181372316"/>
       <w:r>
-        <w:t>C</w:t>
-      </w:r>
-      <w:r>
-        <w:t>omplexité de l’interface utilisateur</w:t>
+        <w:t>Complexité de l’interface utilisateur</w:t>
       </w:r>
       <w:bookmarkEnd w:id="10"/>
     </w:p>
@@ -2086,10 +2176,7 @@
       </w:pPr>
       <w:bookmarkStart w:id="11" w:name="_Toc181372317"/>
       <w:r>
-        <w:t>M</w:t>
-      </w:r>
-      <w:r>
-        <w:t>aintenance et évolutivité</w:t>
+        <w:t>Maintenance et évolutivité</w:t>
       </w:r>
       <w:bookmarkEnd w:id="11"/>
     </w:p>
@@ -2144,19 +2231,7 @@
       </w:pPr>
       <w:bookmarkStart w:id="13" w:name="_Toc181372319"/>
       <w:r>
-        <w:t>S</w:t>
-      </w:r>
-      <w:r>
-        <w:t>écurité des données</w:t>
-      </w:r>
-      <w:r>
-        <w:t>,</w:t>
-      </w:r>
-      <w:r>
-        <w:t xml:space="preserve"> confidentialité</w:t>
-      </w:r>
-      <w:r>
-        <w:t xml:space="preserve"> et accessibilité</w:t>
+        <w:t>Sécurité des données, confidentialité et accessibilité</w:t>
       </w:r>
       <w:bookmarkEnd w:id="13"/>
     </w:p>
@@ -2273,7 +2348,7 @@
       <w:r>
         <w:t xml:space="preserve">ACS Green Chemistry : </w:t>
       </w:r>
-      <w:hyperlink r:id="rId11" w:history="1">
+      <w:hyperlink r:id="rId14" w:history="1">
         <w:r>
           <w:rPr>
             <w:rStyle w:val="Lienhypertexte"/>
@@ -2294,7 +2369,7 @@
       <w:r>
         <w:t xml:space="preserve">Avogadro : </w:t>
       </w:r>
-      <w:hyperlink r:id="rId12" w:history="1">
+      <w:hyperlink r:id="rId15" w:history="1">
         <w:r>
           <w:rPr>
             <w:rStyle w:val="Lienhypertexte"/>
@@ -2315,7 +2390,7 @@
       <w:r>
         <w:t xml:space="preserve">Culture Sciences : </w:t>
       </w:r>
-      <w:hyperlink r:id="rId13" w:history="1">
+      <w:hyperlink r:id="rId16" w:history="1">
         <w:r>
           <w:rPr>
             <w:rStyle w:val="Lienhypertexte"/>
@@ -2341,7 +2416,7 @@
       <w:r>
         <w:t xml:space="preserve">, 2005 : </w:t>
       </w:r>
-      <w:hyperlink r:id="rId14" w:history="1">
+      <w:hyperlink r:id="rId17" w:history="1">
         <w:r>
           <w:rPr>
             <w:rStyle w:val="Lienhypertexte"/>
@@ -2362,7 +2437,7 @@
       <w:r>
         <w:t xml:space="preserve">HDF5 : </w:t>
       </w:r>
-      <w:hyperlink r:id="rId15" w:history="1">
+      <w:hyperlink r:id="rId18" w:history="1">
         <w:r>
           <w:rPr>
             <w:rStyle w:val="Lienhypertexte"/>
@@ -2383,7 +2458,7 @@
       <w:r>
         <w:t xml:space="preserve">Heuristiques de Nielsen (10 heuristiques d’utilisabilité) : </w:t>
       </w:r>
-      <w:hyperlink r:id="rId16" w:history="1">
+      <w:hyperlink r:id="rId19" w:history="1">
         <w:r>
           <w:rPr>
             <w:rStyle w:val="Lienhypertexte"/>
@@ -2409,7 +2484,7 @@
       <w:r>
         <w:t xml:space="preserve"> : </w:t>
       </w:r>
-      <w:hyperlink r:id="rId17" w:history="1">
+      <w:hyperlink r:id="rId20" w:history="1">
         <w:r>
           <w:rPr>
             <w:rStyle w:val="Lienhypertexte"/>
@@ -2430,7 +2505,7 @@
       <w:r>
         <w:t xml:space="preserve">Royal Society of Chemistry : </w:t>
       </w:r>
-      <w:hyperlink r:id="rId18" w:history="1">
+      <w:hyperlink r:id="rId21" w:history="1">
         <w:r>
           <w:rPr>
             <w:rStyle w:val="Lienhypertexte"/>
@@ -2465,7 +2540,7 @@
       <w:r>
         <w:t xml:space="preserve">ISO 9241-11 : </w:t>
       </w:r>
-      <w:hyperlink r:id="rId19" w:history="1">
+      <w:hyperlink r:id="rId22" w:history="1">
         <w:r>
           <w:rPr>
             <w:rStyle w:val="Lienhypertexte"/>
@@ -2486,7 +2561,7 @@
       <w:r>
         <w:t xml:space="preserve">ISO 9241-210 (Ergonomie de l'interaction homme-système) : </w:t>
       </w:r>
-      <w:hyperlink r:id="rId20" w:history="1">
+      <w:hyperlink r:id="rId23" w:history="1">
         <w:r>
           <w:rPr>
             <w:rStyle w:val="Lienhypertexte"/>
@@ -2507,7 +2582,7 @@
       <w:r>
         <w:t xml:space="preserve">ISO/IEC 12207 : </w:t>
       </w:r>
-      <w:hyperlink r:id="rId21" w:history="1">
+      <w:hyperlink r:id="rId24" w:history="1">
         <w:r>
           <w:rPr>
             <w:rStyle w:val="Lienhypertexte"/>
@@ -2547,7 +2622,7 @@
       <w:r>
         <w:t xml:space="preserve"> API : </w:t>
       </w:r>
-      <w:hyperlink r:id="rId22" w:history="1">
+      <w:hyperlink r:id="rId25" w:history="1">
         <w:r>
           <w:rPr>
             <w:rStyle w:val="Lienhypertexte"/>
@@ -2568,7 +2643,7 @@
       <w:r>
         <w:t xml:space="preserve">ECHA API : </w:t>
       </w:r>
-      <w:hyperlink r:id="rId23" w:history="1">
+      <w:hyperlink r:id="rId26" w:history="1">
         <w:r>
           <w:rPr>
             <w:rStyle w:val="Lienhypertexte"/>
@@ -2594,7 +2669,7 @@
       <w:r>
         <w:t xml:space="preserve"> API : </w:t>
       </w:r>
-      <w:hyperlink r:id="rId24" w:history="1">
+      <w:hyperlink r:id="rId27" w:history="1">
         <w:r>
           <w:rPr>
             <w:rStyle w:val="Lienhypertexte"/>
@@ -2615,7 +2690,7 @@
       <w:r>
         <w:t xml:space="preserve">ZINC API : </w:t>
       </w:r>
-      <w:hyperlink r:id="rId25" w:history="1">
+      <w:hyperlink r:id="rId28" w:history="1">
         <w:r>
           <w:rPr>
             <w:rStyle w:val="Lienhypertexte"/>
@@ -2658,7 +2733,7 @@
       <w:r>
         <w:t xml:space="preserve"> Editor : </w:t>
       </w:r>
-      <w:hyperlink r:id="rId26" w:history="1">
+      <w:hyperlink r:id="rId29" w:history="1">
         <w:r>
           <w:rPr>
             <w:rStyle w:val="Lienhypertexte"/>
@@ -2684,7 +2759,7 @@
       <w:r>
         <w:t xml:space="preserve"> : </w:t>
       </w:r>
-      <w:hyperlink r:id="rId27" w:history="1">
+      <w:hyperlink r:id="rId30" w:history="1">
         <w:r>
           <w:rPr>
             <w:rStyle w:val="Lienhypertexte"/>
@@ -2710,7 +2785,7 @@
       <w:r>
         <w:t xml:space="preserve"> : </w:t>
       </w:r>
-      <w:hyperlink r:id="rId28" w:history="1">
+      <w:hyperlink r:id="rId31" w:history="1">
         <w:r>
           <w:rPr>
             <w:rStyle w:val="Lienhypertexte"/>
@@ -2736,7 +2811,7 @@
       <w:r>
         <w:t xml:space="preserve"> : </w:t>
       </w:r>
-      <w:hyperlink r:id="rId29" w:history="1">
+      <w:hyperlink r:id="rId32" w:history="1">
         <w:r>
           <w:rPr>
             <w:rStyle w:val="Lienhypertexte"/>
@@ -2771,7 +2846,7 @@
       <w:r>
         <w:t xml:space="preserve">Code de la propriété intellectuelle : </w:t>
       </w:r>
-      <w:hyperlink r:id="rId30" w:history="1">
+      <w:hyperlink r:id="rId33" w:history="1">
         <w:r>
           <w:rPr>
             <w:rStyle w:val="Lienhypertexte"/>
@@ -2792,7 +2867,7 @@
       <w:r>
         <w:t xml:space="preserve">Directive 2001/29/CE : </w:t>
       </w:r>
-      <w:hyperlink r:id="rId31" w:history="1">
+      <w:hyperlink r:id="rId34" w:history="1">
         <w:r>
           <w:rPr>
             <w:rStyle w:val="Lienhypertexte"/>
@@ -2813,7 +2888,7 @@
       <w:r>
         <w:t xml:space="preserve">Directive Européenne sur l’accessibilité numérique : </w:t>
       </w:r>
-      <w:hyperlink r:id="rId32" w:history="1">
+      <w:hyperlink r:id="rId35" w:history="1">
         <w:r>
           <w:rPr>
             <w:rStyle w:val="Lienhypertexte"/>
@@ -2834,7 +2909,7 @@
       <w:r>
         <w:t xml:space="preserve">Loi pour une République numérique (France) : </w:t>
       </w:r>
-      <w:hyperlink r:id="rId33" w:history="1">
+      <w:hyperlink r:id="rId36" w:history="1">
         <w:r>
           <w:rPr>
             <w:rStyle w:val="Lienhypertexte"/>
@@ -2863,7 +2938,7 @@
       <w:r>
         <w:t xml:space="preserve"> : </w:t>
       </w:r>
-      <w:hyperlink r:id="rId34" w:history="1">
+      <w:hyperlink r:id="rId37" w:history="1">
         <w:r>
           <w:rPr>
             <w:rStyle w:val="Lienhypertexte"/>
@@ -2884,7 +2959,7 @@
       <w:r>
         <w:t xml:space="preserve">Protocole de Montréal : </w:t>
       </w:r>
-      <w:hyperlink r:id="rId35" w:history="1">
+      <w:hyperlink r:id="rId38" w:history="1">
         <w:r>
           <w:rPr>
             <w:rStyle w:val="Lienhypertexte"/>
@@ -2919,7 +2994,7 @@
       <w:r>
         <w:t xml:space="preserve">FAIR Principles : </w:t>
       </w:r>
-      <w:hyperlink r:id="rId36" w:history="1">
+      <w:hyperlink r:id="rId39" w:history="1">
         <w:r>
           <w:rPr>
             <w:rStyle w:val="Lienhypertexte"/>
@@ -2940,7 +3015,7 @@
       <w:r>
         <w:t xml:space="preserve">SMILES : </w:t>
       </w:r>
-      <w:hyperlink r:id="rId37" w:history="1">
+      <w:hyperlink r:id="rId40" w:history="1">
         <w:r>
           <w:rPr>
             <w:rStyle w:val="Lienhypertexte"/>
@@ -2950,9 +3025,9 @@
       </w:hyperlink>
     </w:p>
     <w:sectPr>
-      <w:footerReference w:type="default" r:id="rId38"/>
-      <w:headerReference w:type="first" r:id="rId39"/>
-      <w:footerReference w:type="first" r:id="rId40"/>
+      <w:footerReference w:type="default" r:id="rId41"/>
+      <w:headerReference w:type="first" r:id="rId42"/>
+      <w:footerReference w:type="first" r:id="rId43"/>
       <w:pgSz w:w="11906" w:h="16838"/>
       <w:pgMar w:top="1134" w:right="1134" w:bottom="1134" w:left="1134" w:header="709" w:footer="709" w:gutter="0"/>
       <w:pgNumType w:start="1"/>
@@ -2984,11 +3059,6 @@
 
 <file path=word/footer1.xml><?xml version="1.0" encoding="utf-8"?>
 <w:ftr xmlns:wpc="http://schemas.microsoft.com/office/word/2010/wordprocessingCanvas" xmlns:cx="http://schemas.microsoft.com/office/drawing/2014/chartex" xmlns:cx1="http://schemas.microsoft.com/office/drawing/2015/9/8/chartex" xmlns:cx2="http://schemas.microsoft.com/office/drawing/2015/10/21/chartex" xmlns:cx3="http://schemas.microsoft.com/office/drawing/2016/5/9/chartex" xmlns:cx4="http://schemas.microsoft.com/office/drawing/2016/5/10/chartex" xmlns:cx5="http://schemas.microsoft.com/office/drawing/2016/5/11/chartex" xmlns:cx6="http://schemas.microsoft.com/office/drawing/2016/5/12/chartex" xmlns:cx7="http://schemas.microsoft.com/office/drawing/2016/5/13/chartex" xmlns:cx8="http://schemas.microsoft.com/office/drawing/2016/5/14/chartex" xmlns:mc="http://schemas.openxmlformats.org/markup-compatibility/2006" xmlns:aink="http://schemas.microsoft.com/office/drawing/2016/ink" xmlns:am3d="http://schemas.microsoft.com/office/drawing/2017/model3d" xmlns:o="urn:schemas-microsoft-com:office:office" xmlns:oel="http://schemas.microsoft.com/office/2019/extlst" xmlns:r="http://schemas.openxmlformats.org/officeDocument/2006/relationships" xmlns:m="http://schemas.openxmlformats.org/officeDocument/2006/math" xmlns:v="urn:schemas-microsoft-com:vml" xmlns:wp14="http://schemas.microsoft.com/office/word/2010/wordprocessingDrawing" xmlns:wp="http://schemas.openxmlformats.org/drawingml/2006/wordprocessingDrawing" xmlns:w10="urn:schemas-microsoft-com:office:word" xmlns:w="http://schemas.openxmlformats.org/wordprocessingml/2006/main" xmlns:w14="http://schemas.microsoft.com/office/word/2010/wordml" xmlns:w15="http://schemas.microsoft.com/office/word/2012/wordml" xmlns:w16cex="http://schemas.microsoft.com/office/word/2018/wordml/cex" xmlns:w16cid="http://schemas.microsoft.com/office/word/2016/wordml/cid" xmlns:w16="http://schemas.microsoft.com/office/word/2018/wordml" xmlns:w16du="http://schemas.microsoft.com/office/word/2023/wordml/word16du" xmlns:w16sdtdh="http://schemas.microsoft.com/office/word/2020/wordml/sdtdatahash" xmlns:w16se="http://schemas.microsoft.com/office/word/2015/wordml/symex" xmlns:wpg="http://schemas.microsoft.com/office/word/2010/wordprocessingGroup" xmlns:wpi="http://schemas.microsoft.com/office/word/2010/wordprocessingInk" xmlns:wne="http://schemas.microsoft.com/office/word/2006/wordml" xmlns:wps="http://schemas.microsoft.com/office/word/2010/wordprocessingShape" mc:Ignorable="w14 w15 w16se w16cid w16 w16cex w16sdtdh w16du wp14">
-  <w:p>
-    <w:pPr>
-      <w:pStyle w:val="Pieddepage"/>
-    </w:pPr>
-  </w:p>
   <w:p>
     <w:pPr>
       <w:pStyle w:val="Pieddepage"/>
@@ -3008,54 +3078,129 @@
     <w:pPr>
       <w:pStyle w:val="Pieddepage"/>
     </w:pPr>
+  </w:p>
+</w:ftr>
+</file>
+
+<file path=word/footer3.xml><?xml version="1.0" encoding="utf-8"?>
+<w:ftr xmlns:wpc="http://schemas.microsoft.com/office/word/2010/wordprocessingCanvas" xmlns:cx="http://schemas.microsoft.com/office/drawing/2014/chartex" xmlns:cx1="http://schemas.microsoft.com/office/drawing/2015/9/8/chartex" xmlns:cx2="http://schemas.microsoft.com/office/drawing/2015/10/21/chartex" xmlns:cx3="http://schemas.microsoft.com/office/drawing/2016/5/9/chartex" xmlns:cx4="http://schemas.microsoft.com/office/drawing/2016/5/10/chartex" xmlns:cx5="http://schemas.microsoft.com/office/drawing/2016/5/11/chartex" xmlns:cx6="http://schemas.microsoft.com/office/drawing/2016/5/12/chartex" xmlns:cx7="http://schemas.microsoft.com/office/drawing/2016/5/13/chartex" xmlns:cx8="http://schemas.microsoft.com/office/drawing/2016/5/14/chartex" xmlns:mc="http://schemas.openxmlformats.org/markup-compatibility/2006" xmlns:aink="http://schemas.microsoft.com/office/drawing/2016/ink" xmlns:am3d="http://schemas.microsoft.com/office/drawing/2017/model3d" xmlns:o="urn:schemas-microsoft-com:office:office" xmlns:oel="http://schemas.microsoft.com/office/2019/extlst" xmlns:r="http://schemas.openxmlformats.org/officeDocument/2006/relationships" xmlns:m="http://schemas.openxmlformats.org/officeDocument/2006/math" xmlns:v="urn:schemas-microsoft-com:vml" xmlns:wp14="http://schemas.microsoft.com/office/word/2010/wordprocessingDrawing" xmlns:wp="http://schemas.openxmlformats.org/drawingml/2006/wordprocessingDrawing" xmlns:w10="urn:schemas-microsoft-com:office:word" xmlns:w="http://schemas.openxmlformats.org/wordprocessingml/2006/main" xmlns:w14="http://schemas.microsoft.com/office/word/2010/wordml" xmlns:w15="http://schemas.microsoft.com/office/word/2012/wordml" xmlns:w16cex="http://schemas.microsoft.com/office/word/2018/wordml/cex" xmlns:w16cid="http://schemas.microsoft.com/office/word/2016/wordml/cid" xmlns:w16="http://schemas.microsoft.com/office/word/2018/wordml" xmlns:w16du="http://schemas.microsoft.com/office/word/2023/wordml/word16du" xmlns:w16sdtdh="http://schemas.microsoft.com/office/word/2020/wordml/sdtdatahash" xmlns:w16se="http://schemas.microsoft.com/office/word/2015/wordml/symex" xmlns:wpg="http://schemas.microsoft.com/office/word/2010/wordprocessingGroup" xmlns:wpi="http://schemas.microsoft.com/office/word/2010/wordprocessingInk" xmlns:wne="http://schemas.microsoft.com/office/word/2006/wordml" xmlns:wps="http://schemas.microsoft.com/office/word/2010/wordprocessingShape" mc:Ignorable="w14 w15 w16se w16cid w16 w16cex w16sdtdh w16du wp14">
+  <w:p>
+    <w:pPr>
+      <w:pStyle w:val="Pieddepage"/>
+      <w:rPr>
+        <w:sz w:val="28"/>
+        <w:szCs w:val="28"/>
+      </w:rPr>
+    </w:pPr>
+  </w:p>
+  <w:p>
+    <w:pPr>
+      <w:pStyle w:val="Pieddepage"/>
+      <w:rPr>
+        <w:sz w:val="28"/>
+        <w:szCs w:val="28"/>
+      </w:rPr>
+    </w:pPr>
     <w:r>
+      <w:rPr>
+        <w:sz w:val="28"/>
+        <w:szCs w:val="28"/>
+      </w:rPr>
       <w:t>Floriant DECROIX</w:t>
     </w:r>
   </w:p>
   <w:p>
     <w:pPr>
       <w:pStyle w:val="Pieddepage"/>
+      <w:rPr>
+        <w:sz w:val="28"/>
+        <w:szCs w:val="28"/>
+      </w:rPr>
     </w:pPr>
     <w:r>
+      <w:rPr>
+        <w:sz w:val="28"/>
+        <w:szCs w:val="28"/>
+      </w:rPr>
       <w:t>Clément GREZ</w:t>
     </w:r>
   </w:p>
   <w:p>
     <w:pPr>
       <w:pStyle w:val="Pieddepage"/>
+      <w:rPr>
+        <w:sz w:val="28"/>
+        <w:szCs w:val="28"/>
+      </w:rPr>
     </w:pPr>
     <w:r>
+      <w:rPr>
+        <w:sz w:val="28"/>
+        <w:szCs w:val="28"/>
+      </w:rPr>
       <w:t>Amyr HAMAD</w:t>
     </w:r>
   </w:p>
   <w:p>
     <w:pPr>
       <w:pStyle w:val="Pieddepage"/>
+      <w:rPr>
+        <w:sz w:val="28"/>
+        <w:szCs w:val="28"/>
+      </w:rPr>
     </w:pPr>
     <w:r>
+      <w:rPr>
+        <w:sz w:val="28"/>
+        <w:szCs w:val="28"/>
+      </w:rPr>
       <w:t>Alexandre HERSSENS</w:t>
     </w:r>
   </w:p>
   <w:p>
     <w:pPr>
       <w:pStyle w:val="Pieddepage"/>
+      <w:rPr>
+        <w:sz w:val="28"/>
+        <w:szCs w:val="28"/>
+      </w:rPr>
     </w:pPr>
     <w:r>
+      <w:rPr>
+        <w:sz w:val="28"/>
+        <w:szCs w:val="28"/>
+      </w:rPr>
       <w:t>Romain LANNOY</w:t>
     </w:r>
   </w:p>
   <w:p>
     <w:pPr>
       <w:pStyle w:val="Pieddepage"/>
+      <w:rPr>
+        <w:sz w:val="28"/>
+        <w:szCs w:val="28"/>
+      </w:rPr>
     </w:pPr>
     <w:r>
+      <w:rPr>
+        <w:sz w:val="28"/>
+        <w:szCs w:val="28"/>
+      </w:rPr>
       <w:t>Fabien SACEPE</w:t>
     </w:r>
     <w:r>
+      <w:rPr>
+        <w:sz w:val="28"/>
+        <w:szCs w:val="28"/>
+      </w:rPr>
       <w:tab/>
       <w:t>AP4</w:t>
     </w:r>
     <w:r>
+      <w:rPr>
+        <w:sz w:val="28"/>
+        <w:szCs w:val="28"/>
+      </w:rPr>
       <w:tab/>
       <w:t>Octobre 2024</w:t>
     </w:r>
@@ -3063,7 +3208,7 @@
 </w:ftr>
 </file>
 
-<file path=word/footer3.xml><?xml version="1.0" encoding="utf-8"?>
+<file path=word/footer4.xml><?xml version="1.0" encoding="utf-8"?>
 <w:ftr xmlns:wpc="http://schemas.microsoft.com/office/word/2010/wordprocessingCanvas" xmlns:cx="http://schemas.microsoft.com/office/drawing/2014/chartex" xmlns:cx1="http://schemas.microsoft.com/office/drawing/2015/9/8/chartex" xmlns:cx2="http://schemas.microsoft.com/office/drawing/2015/10/21/chartex" xmlns:cx3="http://schemas.microsoft.com/office/drawing/2016/5/9/chartex" xmlns:cx4="http://schemas.microsoft.com/office/drawing/2016/5/10/chartex" xmlns:cx5="http://schemas.microsoft.com/office/drawing/2016/5/11/chartex" xmlns:cx6="http://schemas.microsoft.com/office/drawing/2016/5/12/chartex" xmlns:cx7="http://schemas.microsoft.com/office/drawing/2016/5/13/chartex" xmlns:cx8="http://schemas.microsoft.com/office/drawing/2016/5/14/chartex" xmlns:mc="http://schemas.openxmlformats.org/markup-compatibility/2006" xmlns:aink="http://schemas.microsoft.com/office/drawing/2016/ink" xmlns:am3d="http://schemas.microsoft.com/office/drawing/2017/model3d" xmlns:o="urn:schemas-microsoft-com:office:office" xmlns:oel="http://schemas.microsoft.com/office/2019/extlst" xmlns:r="http://schemas.openxmlformats.org/officeDocument/2006/relationships" xmlns:m="http://schemas.openxmlformats.org/officeDocument/2006/math" xmlns:v="urn:schemas-microsoft-com:vml" xmlns:wp14="http://schemas.microsoft.com/office/word/2010/wordprocessingDrawing" xmlns:wp="http://schemas.openxmlformats.org/drawingml/2006/wordprocessingDrawing" xmlns:w10="urn:schemas-microsoft-com:office:word" xmlns:w="http://schemas.openxmlformats.org/wordprocessingml/2006/main" xmlns:w14="http://schemas.microsoft.com/office/word/2010/wordml" xmlns:w15="http://schemas.microsoft.com/office/word/2012/wordml" xmlns:w16cex="http://schemas.microsoft.com/office/word/2018/wordml/cex" xmlns:w16cid="http://schemas.microsoft.com/office/word/2016/wordml/cid" xmlns:w16="http://schemas.microsoft.com/office/word/2018/wordml" xmlns:w16du="http://schemas.microsoft.com/office/word/2023/wordml/word16du" xmlns:w16sdtdh="http://schemas.microsoft.com/office/word/2020/wordml/sdtdatahash" xmlns:w16se="http://schemas.microsoft.com/office/word/2015/wordml/symex" xmlns:wpg="http://schemas.microsoft.com/office/word/2010/wordprocessingGroup" xmlns:wpi="http://schemas.microsoft.com/office/word/2010/wordprocessingInk" xmlns:wne="http://schemas.microsoft.com/office/word/2006/wordml" xmlns:wps="http://schemas.microsoft.com/office/word/2010/wordprocessingShape" mc:Ignorable="w14 w15 w16se w16cid w16 w16cex w16sdtdh w16du wp14">
   <w:sdt>
     <w:sdtPr>
@@ -3105,7 +3250,7 @@
 </w:ftr>
 </file>
 
-<file path=word/footer4.xml><?xml version="1.0" encoding="utf-8"?>
+<file path=word/footer5.xml><?xml version="1.0" encoding="utf-8"?>
 <w:ftr xmlns:wpc="http://schemas.microsoft.com/office/word/2010/wordprocessingCanvas" xmlns:cx="http://schemas.microsoft.com/office/drawing/2014/chartex" xmlns:cx1="http://schemas.microsoft.com/office/drawing/2015/9/8/chartex" xmlns:cx2="http://schemas.microsoft.com/office/drawing/2015/10/21/chartex" xmlns:cx3="http://schemas.microsoft.com/office/drawing/2016/5/9/chartex" xmlns:cx4="http://schemas.microsoft.com/office/drawing/2016/5/10/chartex" xmlns:cx5="http://schemas.microsoft.com/office/drawing/2016/5/11/chartex" xmlns:cx6="http://schemas.microsoft.com/office/drawing/2016/5/12/chartex" xmlns:cx7="http://schemas.microsoft.com/office/drawing/2016/5/13/chartex" xmlns:cx8="http://schemas.microsoft.com/office/drawing/2016/5/14/chartex" xmlns:mc="http://schemas.openxmlformats.org/markup-compatibility/2006" xmlns:aink="http://schemas.microsoft.com/office/drawing/2016/ink" xmlns:am3d="http://schemas.microsoft.com/office/drawing/2017/model3d" xmlns:o="urn:schemas-microsoft-com:office:office" xmlns:oel="http://schemas.microsoft.com/office/2019/extlst" xmlns:r="http://schemas.openxmlformats.org/officeDocument/2006/relationships" xmlns:m="http://schemas.openxmlformats.org/officeDocument/2006/math" xmlns:v="urn:schemas-microsoft-com:vml" xmlns:wp14="http://schemas.microsoft.com/office/word/2010/wordprocessingDrawing" xmlns:wp="http://schemas.openxmlformats.org/drawingml/2006/wordprocessingDrawing" xmlns:w10="urn:schemas-microsoft-com:office:word" xmlns:w="http://schemas.openxmlformats.org/wordprocessingml/2006/main" xmlns:w14="http://schemas.microsoft.com/office/word/2010/wordml" xmlns:w15="http://schemas.microsoft.com/office/word/2012/wordml" xmlns:w16cex="http://schemas.microsoft.com/office/word/2018/wordml/cex" xmlns:w16cid="http://schemas.microsoft.com/office/word/2016/wordml/cid" xmlns:w16="http://schemas.microsoft.com/office/word/2018/wordml" xmlns:w16du="http://schemas.microsoft.com/office/word/2023/wordml/word16du" xmlns:w16sdtdh="http://schemas.microsoft.com/office/word/2020/wordml/sdtdatahash" xmlns:w16se="http://schemas.microsoft.com/office/word/2015/wordml/symex" xmlns:wpg="http://schemas.microsoft.com/office/word/2010/wordprocessingGroup" xmlns:wpi="http://schemas.microsoft.com/office/word/2010/wordprocessingInk" xmlns:wne="http://schemas.microsoft.com/office/word/2006/wordml" xmlns:wps="http://schemas.microsoft.com/office/word/2010/wordprocessingShape" mc:Ignorable="w14 w15 w16se w16cid w16 w16cex w16sdtdh w16du wp14">
   <w:sdt>
     <w:sdtPr>
@@ -3166,6 +3311,26 @@
 </file>
 
 <file path=word/header1.xml><?xml version="1.0" encoding="utf-8"?>
+<w:hdr xmlns:wpc="http://schemas.microsoft.com/office/word/2010/wordprocessingCanvas" xmlns:cx="http://schemas.microsoft.com/office/drawing/2014/chartex" xmlns:cx1="http://schemas.microsoft.com/office/drawing/2015/9/8/chartex" xmlns:cx2="http://schemas.microsoft.com/office/drawing/2015/10/21/chartex" xmlns:cx3="http://schemas.microsoft.com/office/drawing/2016/5/9/chartex" xmlns:cx4="http://schemas.microsoft.com/office/drawing/2016/5/10/chartex" xmlns:cx5="http://schemas.microsoft.com/office/drawing/2016/5/11/chartex" xmlns:cx6="http://schemas.microsoft.com/office/drawing/2016/5/12/chartex" xmlns:cx7="http://schemas.microsoft.com/office/drawing/2016/5/13/chartex" xmlns:cx8="http://schemas.microsoft.com/office/drawing/2016/5/14/chartex" xmlns:mc="http://schemas.openxmlformats.org/markup-compatibility/2006" xmlns:aink="http://schemas.microsoft.com/office/drawing/2016/ink" xmlns:am3d="http://schemas.microsoft.com/office/drawing/2017/model3d" xmlns:o="urn:schemas-microsoft-com:office:office" xmlns:oel="http://schemas.microsoft.com/office/2019/extlst" xmlns:r="http://schemas.openxmlformats.org/officeDocument/2006/relationships" xmlns:m="http://schemas.openxmlformats.org/officeDocument/2006/math" xmlns:v="urn:schemas-microsoft-com:vml" xmlns:wp14="http://schemas.microsoft.com/office/word/2010/wordprocessingDrawing" xmlns:wp="http://schemas.openxmlformats.org/drawingml/2006/wordprocessingDrawing" xmlns:w10="urn:schemas-microsoft-com:office:word" xmlns:w="http://schemas.openxmlformats.org/wordprocessingml/2006/main" xmlns:w14="http://schemas.microsoft.com/office/word/2010/wordml" xmlns:w15="http://schemas.microsoft.com/office/word/2012/wordml" xmlns:w16cex="http://schemas.microsoft.com/office/word/2018/wordml/cex" xmlns:w16cid="http://schemas.microsoft.com/office/word/2016/wordml/cid" xmlns:w16="http://schemas.microsoft.com/office/word/2018/wordml" xmlns:w16du="http://schemas.microsoft.com/office/word/2023/wordml/word16du" xmlns:w16sdtdh="http://schemas.microsoft.com/office/word/2020/wordml/sdtdatahash" xmlns:w16se="http://schemas.microsoft.com/office/word/2015/wordml/symex" xmlns:wpg="http://schemas.microsoft.com/office/word/2010/wordprocessingGroup" xmlns:wpi="http://schemas.microsoft.com/office/word/2010/wordprocessingInk" xmlns:wne="http://schemas.microsoft.com/office/word/2006/wordml" xmlns:wps="http://schemas.microsoft.com/office/word/2010/wordprocessingShape" mc:Ignorable="w14 w15 w16se w16cid w16 w16cex w16sdtdh w16du wp14">
+  <w:p>
+    <w:pPr>
+      <w:pStyle w:val="En-tte"/>
+    </w:pPr>
+  </w:p>
+</w:hdr>
+</file>
+
+<file path=word/header2.xml><?xml version="1.0" encoding="utf-8"?>
+<w:hdr xmlns:wpc="http://schemas.microsoft.com/office/word/2010/wordprocessingCanvas" xmlns:cx="http://schemas.microsoft.com/office/drawing/2014/chartex" xmlns:cx1="http://schemas.microsoft.com/office/drawing/2015/9/8/chartex" xmlns:cx2="http://schemas.microsoft.com/office/drawing/2015/10/21/chartex" xmlns:cx3="http://schemas.microsoft.com/office/drawing/2016/5/9/chartex" xmlns:cx4="http://schemas.microsoft.com/office/drawing/2016/5/10/chartex" xmlns:cx5="http://schemas.microsoft.com/office/drawing/2016/5/11/chartex" xmlns:cx6="http://schemas.microsoft.com/office/drawing/2016/5/12/chartex" xmlns:cx7="http://schemas.microsoft.com/office/drawing/2016/5/13/chartex" xmlns:cx8="http://schemas.microsoft.com/office/drawing/2016/5/14/chartex" xmlns:mc="http://schemas.openxmlformats.org/markup-compatibility/2006" xmlns:aink="http://schemas.microsoft.com/office/drawing/2016/ink" xmlns:am3d="http://schemas.microsoft.com/office/drawing/2017/model3d" xmlns:o="urn:schemas-microsoft-com:office:office" xmlns:oel="http://schemas.microsoft.com/office/2019/extlst" xmlns:r="http://schemas.openxmlformats.org/officeDocument/2006/relationships" xmlns:m="http://schemas.openxmlformats.org/officeDocument/2006/math" xmlns:v="urn:schemas-microsoft-com:vml" xmlns:wp14="http://schemas.microsoft.com/office/word/2010/wordprocessingDrawing" xmlns:wp="http://schemas.openxmlformats.org/drawingml/2006/wordprocessingDrawing" xmlns:w10="urn:schemas-microsoft-com:office:word" xmlns:w="http://schemas.openxmlformats.org/wordprocessingml/2006/main" xmlns:w14="http://schemas.microsoft.com/office/word/2010/wordml" xmlns:w15="http://schemas.microsoft.com/office/word/2012/wordml" xmlns:w16cex="http://schemas.microsoft.com/office/word/2018/wordml/cex" xmlns:w16cid="http://schemas.microsoft.com/office/word/2016/wordml/cid" xmlns:w16="http://schemas.microsoft.com/office/word/2018/wordml" xmlns:w16du="http://schemas.microsoft.com/office/word/2023/wordml/word16du" xmlns:w16sdtdh="http://schemas.microsoft.com/office/word/2020/wordml/sdtdatahash" xmlns:w16se="http://schemas.microsoft.com/office/word/2015/wordml/symex" xmlns:wpg="http://schemas.microsoft.com/office/word/2010/wordprocessingGroup" xmlns:wpi="http://schemas.microsoft.com/office/word/2010/wordprocessingInk" xmlns:wne="http://schemas.microsoft.com/office/word/2006/wordml" xmlns:wps="http://schemas.microsoft.com/office/word/2010/wordprocessingShape" mc:Ignorable="w14 w15 w16se w16cid w16 w16cex w16sdtdh w16du wp14">
+  <w:p>
+    <w:pPr>
+      <w:pStyle w:val="En-tte"/>
+    </w:pPr>
+  </w:p>
+</w:hdr>
+</file>
+
+<file path=word/header3.xml><?xml version="1.0" encoding="utf-8"?>
 <w:hdr xmlns:wpc="http://schemas.microsoft.com/office/word/2010/wordprocessingCanvas" xmlns:cx="http://schemas.microsoft.com/office/drawing/2014/chartex" xmlns:cx1="http://schemas.microsoft.com/office/drawing/2015/9/8/chartex" xmlns:cx2="http://schemas.microsoft.com/office/drawing/2015/10/21/chartex" xmlns:cx3="http://schemas.microsoft.com/office/drawing/2016/5/9/chartex" xmlns:cx4="http://schemas.microsoft.com/office/drawing/2016/5/10/chartex" xmlns:cx5="http://schemas.microsoft.com/office/drawing/2016/5/11/chartex" xmlns:cx6="http://schemas.microsoft.com/office/drawing/2016/5/12/chartex" xmlns:cx7="http://schemas.microsoft.com/office/drawing/2016/5/13/chartex" xmlns:cx8="http://schemas.microsoft.com/office/drawing/2016/5/14/chartex" xmlns:mc="http://schemas.openxmlformats.org/markup-compatibility/2006" xmlns:aink="http://schemas.microsoft.com/office/drawing/2016/ink" xmlns:am3d="http://schemas.microsoft.com/office/drawing/2017/model3d" xmlns:o="urn:schemas-microsoft-com:office:office" xmlns:oel="http://schemas.microsoft.com/office/2019/extlst" xmlns:r="http://schemas.openxmlformats.org/officeDocument/2006/relationships" xmlns:m="http://schemas.openxmlformats.org/officeDocument/2006/math" xmlns:v="urn:schemas-microsoft-com:vml" xmlns:wp14="http://schemas.microsoft.com/office/word/2010/wordprocessingDrawing" xmlns:wp="http://schemas.openxmlformats.org/drawingml/2006/wordprocessingDrawing" xmlns:w10="urn:schemas-microsoft-com:office:word" xmlns:w="http://schemas.openxmlformats.org/wordprocessingml/2006/main" xmlns:w14="http://schemas.microsoft.com/office/word/2010/wordml" xmlns:w15="http://schemas.microsoft.com/office/word/2012/wordml" xmlns:w16cex="http://schemas.microsoft.com/office/word/2018/wordml/cex" xmlns:w16cid="http://schemas.microsoft.com/office/word/2016/wordml/cid" xmlns:w16="http://schemas.microsoft.com/office/word/2018/wordml" xmlns:w16du="http://schemas.microsoft.com/office/word/2023/wordml/word16du" xmlns:w16sdtdh="http://schemas.microsoft.com/office/word/2020/wordml/sdtdatahash" xmlns:w16se="http://schemas.microsoft.com/office/word/2015/wordml/symex" xmlns:wpg="http://schemas.microsoft.com/office/word/2010/wordprocessingGroup" xmlns:wpi="http://schemas.microsoft.com/office/word/2010/wordprocessingInk" xmlns:wne="http://schemas.microsoft.com/office/word/2006/wordml" xmlns:wps="http://schemas.microsoft.com/office/word/2010/wordprocessingShape" mc:Ignorable="w14 w15 w16se w16cid w16 w16cex w16sdtdh w16du wp14">
   <w:p>
     <w:pPr>
@@ -3241,24 +3406,48 @@
   <w:p>
     <w:pPr>
       <w:pStyle w:val="En-tte"/>
+      <w:rPr>
+        <w:sz w:val="28"/>
+        <w:szCs w:val="28"/>
+      </w:rPr>
     </w:pPr>
     <w:r>
+      <w:rPr>
+        <w:sz w:val="28"/>
+        <w:szCs w:val="28"/>
+      </w:rPr>
       <w:t>JUNIA</w:t>
     </w:r>
   </w:p>
   <w:p>
     <w:pPr>
       <w:pStyle w:val="En-tte"/>
+      <w:rPr>
+        <w:sz w:val="28"/>
+        <w:szCs w:val="28"/>
+      </w:rPr>
     </w:pPr>
     <w:r>
+      <w:rPr>
+        <w:sz w:val="28"/>
+        <w:szCs w:val="28"/>
+      </w:rPr>
       <w:t>41 Bd Vauban</w:t>
     </w:r>
   </w:p>
   <w:p>
     <w:pPr>
       <w:pStyle w:val="En-tte"/>
+      <w:rPr>
+        <w:sz w:val="28"/>
+        <w:szCs w:val="28"/>
+      </w:rPr>
     </w:pPr>
     <w:r>
+      <w:rPr>
+        <w:sz w:val="28"/>
+        <w:szCs w:val="28"/>
+      </w:rPr>
       <w:t>59014 Lille Cédex</w:t>
     </w:r>
   </w:p>
@@ -3270,7 +3459,7 @@
 </w:hdr>
 </file>
 
-<file path=word/header2.xml><?xml version="1.0" encoding="utf-8"?>
+<file path=word/header4.xml><?xml version="1.0" encoding="utf-8"?>
 <w:hdr xmlns:wpc="http://schemas.microsoft.com/office/word/2010/wordprocessingCanvas" xmlns:cx="http://schemas.microsoft.com/office/drawing/2014/chartex" xmlns:cx1="http://schemas.microsoft.com/office/drawing/2015/9/8/chartex" xmlns:cx2="http://schemas.microsoft.com/office/drawing/2015/10/21/chartex" xmlns:cx3="http://schemas.microsoft.com/office/drawing/2016/5/9/chartex" xmlns:cx4="http://schemas.microsoft.com/office/drawing/2016/5/10/chartex" xmlns:cx5="http://schemas.microsoft.com/office/drawing/2016/5/11/chartex" xmlns:cx6="http://schemas.microsoft.com/office/drawing/2016/5/12/chartex" xmlns:cx7="http://schemas.microsoft.com/office/drawing/2016/5/13/chartex" xmlns:cx8="http://schemas.microsoft.com/office/drawing/2016/5/14/chartex" xmlns:mc="http://schemas.openxmlformats.org/markup-compatibility/2006" xmlns:aink="http://schemas.microsoft.com/office/drawing/2016/ink" xmlns:am3d="http://schemas.microsoft.com/office/drawing/2017/model3d" xmlns:o="urn:schemas-microsoft-com:office:office" xmlns:oel="http://schemas.microsoft.com/office/2019/extlst" xmlns:r="http://schemas.openxmlformats.org/officeDocument/2006/relationships" xmlns:m="http://schemas.openxmlformats.org/officeDocument/2006/math" xmlns:v="urn:schemas-microsoft-com:vml" xmlns:wp14="http://schemas.microsoft.com/office/word/2010/wordprocessingDrawing" xmlns:wp="http://schemas.openxmlformats.org/drawingml/2006/wordprocessingDrawing" xmlns:w10="urn:schemas-microsoft-com:office:word" xmlns:w="http://schemas.openxmlformats.org/wordprocessingml/2006/main" xmlns:w14="http://schemas.microsoft.com/office/word/2010/wordml" xmlns:w15="http://schemas.microsoft.com/office/word/2012/wordml" xmlns:w16cex="http://schemas.microsoft.com/office/word/2018/wordml/cex" xmlns:w16cid="http://schemas.microsoft.com/office/word/2016/wordml/cid" xmlns:w16="http://schemas.microsoft.com/office/word/2018/wordml" xmlns:w16du="http://schemas.microsoft.com/office/word/2023/wordml/word16du" xmlns:w16sdtdh="http://schemas.microsoft.com/office/word/2020/wordml/sdtdatahash" xmlns:w16se="http://schemas.microsoft.com/office/word/2015/wordml/symex" xmlns:wpg="http://schemas.microsoft.com/office/word/2010/wordprocessingGroup" xmlns:wpi="http://schemas.microsoft.com/office/word/2010/wordprocessingInk" xmlns:wne="http://schemas.microsoft.com/office/word/2006/wordml" xmlns:wps="http://schemas.microsoft.com/office/word/2010/wordprocessingShape" mc:Ignorable="w14 w15 w16se w16cid w16 w16cex w16sdtdh w16du wp14">
   <w:p>
     <w:pPr>
@@ -4447,6 +4636,7 @@
   <w:style w:type="character" w:default="1" w:styleId="Policepardfaut">
     <w:name w:val="Default Paragraph Font"/>
     <w:uiPriority w:val="1"/>
+    <w:semiHidden/>
     <w:unhideWhenUsed/>
   </w:style>
   <w:style w:type="table" w:default="1" w:styleId="TableauNormal">
